--- a/Salary Project Report.docx
+++ b/Salary Project Report.docx
@@ -412,15 +412,18 @@
           <w:sz w:val="24"/>
           <w:szCs w:val="24"/>
         </w:rPr>
-        <w:t xml:space="preserve">Data was collected from </w:t>
-      </w:r>
-      <w:r>
-        <w:rPr>
-          <w:rFonts w:ascii="Times New Roman" w:hAnsi="Times New Roman" w:cs="Times New Roman"/>
-          <w:sz w:val="24"/>
-          <w:szCs w:val="24"/>
-        </w:rPr>
-        <w:t>server</w:t>
+        <w:t>Data was collected from</w:t>
+      </w:r>
+      <w:r>
+        <w:t xml:space="preserve"> </w:t>
+      </w:r>
+      <w:r>
+        <w:rPr>
+          <w:rFonts w:ascii="Times New Roman" w:hAnsi="Times New Roman" w:cs="Times New Roman"/>
+          <w:sz w:val="24"/>
+          <w:szCs w:val="24"/>
+        </w:rPr>
+        <w:t>internal logistics systems.</w:t>
       </w:r>
       <w:r>
         <w:rPr>
@@ -1095,6 +1098,14 @@
         </w:rPr>
         <w:t>Assessed model performance using Mean Squared Error (MSE) and R-squared metrics.</w:t>
       </w:r>
+      <w:r>
+        <w:rPr>
+          <w:rFonts w:ascii="Times New Roman" w:hAnsi="Times New Roman" w:cs="Times New Roman"/>
+          <w:sz w:val="24"/>
+          <w:szCs w:val="24"/>
+        </w:rPr>
+        <w:t xml:space="preserve"> </w:t>
+      </w:r>
     </w:p>
     <w:p>
       <w:pPr>
@@ -1562,50 +1573,26 @@
         <w:spacing w:line="360" w:lineRule="auto"/>
         <w:rPr>
           <w:rFonts w:ascii="Times New Roman" w:hAnsi="Times New Roman" w:cs="Times New Roman"/>
-          <w:sz w:val="24"/>
-          <w:szCs w:val="24"/>
-        </w:rPr>
-      </w:pPr>
-    </w:p>
-    <w:p>
-      <w:pPr>
-        <w:pBdr>
-          <w:top w:val="single" w:sz="8" w:space="1" w:color="auto"/>
-          <w:left w:val="single" w:sz="8" w:space="4" w:color="auto"/>
-          <w:bottom w:val="single" w:sz="8" w:space="1" w:color="auto"/>
-          <w:right w:val="single" w:sz="8" w:space="4" w:color="auto"/>
-        </w:pBdr>
-        <w:spacing w:line="360" w:lineRule="auto"/>
-        <w:rPr>
-          <w:rFonts w:ascii="Times New Roman" w:hAnsi="Times New Roman" w:cs="Times New Roman"/>
-          <w:sz w:val="24"/>
-          <w:szCs w:val="24"/>
-        </w:rPr>
-      </w:pPr>
-      <w:r>
-        <w:rPr>
-          <w:rFonts w:ascii="Times New Roman" w:hAnsi="Times New Roman" w:cs="Times New Roman"/>
-          <w:sz w:val="24"/>
-          <w:szCs w:val="24"/>
-        </w:rPr>
-        <w:t>Feel free to customize this template based on the specifics of your project and organization.</w:t>
-      </w:r>
-    </w:p>
-    <w:p>
-      <w:pPr>
-        <w:pBdr>
-          <w:top w:val="single" w:sz="8" w:space="1" w:color="auto"/>
-          <w:left w:val="single" w:sz="8" w:space="4" w:color="auto"/>
-          <w:bottom w:val="single" w:sz="8" w:space="1" w:color="auto"/>
-          <w:right w:val="single" w:sz="8" w:space="4" w:color="auto"/>
-        </w:pBdr>
-        <w:spacing w:line="360" w:lineRule="auto"/>
-        <w:rPr>
-          <w:rFonts w:ascii="Times New Roman" w:hAnsi="Times New Roman" w:cs="Times New Roman"/>
-          <w:sz w:val="24"/>
-          <w:szCs w:val="24"/>
-        </w:rPr>
-      </w:pPr>
+          <w:b/>
+          <w:bCs/>
+          <w:color w:val="4472C4" w:themeColor="accent1"/>
+          <w:sz w:val="24"/>
+          <w:szCs w:val="24"/>
+          <w:u w:val="single"/>
+        </w:rPr>
+      </w:pPr>
+      <w:r>
+        <w:rPr>
+          <w:rFonts w:ascii="Times New Roman" w:hAnsi="Times New Roman" w:cs="Times New Roman"/>
+          <w:b/>
+          <w:bCs/>
+          <w:color w:val="4472C4" w:themeColor="accent1"/>
+          <w:sz w:val="24"/>
+          <w:szCs w:val="24"/>
+          <w:u w:val="single"/>
+        </w:rPr>
+        <w:t>https://github.com/sindydanny/Prediction-with-Regression</w:t>
+      </w:r>
     </w:p>
     <w:p>
       <w:pPr>

--- a/Salary Project Report.docx
+++ b/Salary Project Report.docx
@@ -463,25 +463,7 @@
           <w:sz w:val="24"/>
           <w:szCs w:val="24"/>
         </w:rPr>
-        <w:t xml:space="preserve">Handling Missing </w:t>
-      </w:r>
-      <w:proofErr w:type="gramStart"/>
-      <w:r>
-        <w:rPr>
-          <w:rFonts w:ascii="Times New Roman" w:hAnsi="Times New Roman" w:cs="Times New Roman"/>
-          <w:sz w:val="24"/>
-          <w:szCs w:val="24"/>
-        </w:rPr>
-        <w:t>Values ,Data</w:t>
-      </w:r>
-      <w:proofErr w:type="gramEnd"/>
-      <w:r>
-        <w:rPr>
-          <w:rFonts w:ascii="Times New Roman" w:hAnsi="Times New Roman" w:cs="Times New Roman"/>
-          <w:sz w:val="24"/>
-          <w:szCs w:val="24"/>
-        </w:rPr>
-        <w:t xml:space="preserve"> Splitting and Exploratory Data Analysis (EDA):</w:t>
+        <w:t>Handling Missing Values ,Data Splitting and Exploratory Data Analysis (EDA):</w:t>
       </w:r>
     </w:p>
     <w:p>
@@ -1533,6 +1515,194 @@
           <w:szCs w:val="24"/>
         </w:rPr>
       </w:pPr>
+      <w:r>
+        <w:rPr>
+          <w:rFonts w:ascii="Times New Roman" w:hAnsi="Times New Roman" w:cs="Times New Roman"/>
+          <w:sz w:val="24"/>
+          <w:szCs w:val="24"/>
+        </w:rPr>
+        <w:t>I would like to express my sincere gratitude to all those who have contributed to the successful completion of this project. Their support, guidance, and encouragement have been invaluable throughout the journey.</w:t>
+      </w:r>
+    </w:p>
+    <w:p>
+      <w:pPr>
+        <w:pBdr>
+          <w:top w:val="single" w:sz="8" w:space="1" w:color="auto"/>
+          <w:left w:val="single" w:sz="8" w:space="4" w:color="auto"/>
+          <w:bottom w:val="single" w:sz="8" w:space="1" w:color="auto"/>
+          <w:right w:val="single" w:sz="8" w:space="4" w:color="auto"/>
+        </w:pBdr>
+        <w:spacing w:line="360" w:lineRule="auto"/>
+        <w:rPr>
+          <w:rFonts w:ascii="Times New Roman" w:hAnsi="Times New Roman" w:cs="Times New Roman"/>
+          <w:sz w:val="24"/>
+          <w:szCs w:val="24"/>
+        </w:rPr>
+      </w:pPr>
+      <w:r>
+        <w:rPr>
+          <w:rFonts w:ascii="Times New Roman" w:hAnsi="Times New Roman" w:cs="Times New Roman"/>
+          <w:sz w:val="24"/>
+          <w:szCs w:val="24"/>
+        </w:rPr>
+        <w:t>I extend my deepest appreciation to:</w:t>
+      </w:r>
+      <w:r>
+        <w:rPr>
+          <w:rFonts w:ascii="Times New Roman" w:hAnsi="Times New Roman" w:cs="Times New Roman"/>
+          <w:sz w:val="24"/>
+          <w:szCs w:val="24"/>
+        </w:rPr>
+        <w:t xml:space="preserve"> </w:t>
+      </w:r>
+    </w:p>
+    <w:p>
+      <w:pPr>
+        <w:pBdr>
+          <w:top w:val="single" w:sz="8" w:space="1" w:color="auto"/>
+          <w:left w:val="single" w:sz="8" w:space="4" w:color="auto"/>
+          <w:bottom w:val="single" w:sz="8" w:space="1" w:color="auto"/>
+          <w:right w:val="single" w:sz="8" w:space="4" w:color="auto"/>
+        </w:pBdr>
+        <w:spacing w:line="360" w:lineRule="auto"/>
+        <w:rPr>
+          <w:rFonts w:ascii="Times New Roman" w:hAnsi="Times New Roman" w:cs="Times New Roman"/>
+          <w:sz w:val="24"/>
+          <w:szCs w:val="24"/>
+        </w:rPr>
+      </w:pPr>
+      <w:r>
+        <w:rPr>
+          <w:rFonts w:ascii="Times New Roman" w:hAnsi="Times New Roman" w:cs="Times New Roman"/>
+          <w:sz w:val="24"/>
+          <w:szCs w:val="24"/>
+        </w:rPr>
+        <w:t>Supervisor/Advisor:</w:t>
+      </w:r>
+      <w:r>
+        <w:rPr>
+          <w:rFonts w:ascii="Times New Roman" w:hAnsi="Times New Roman" w:cs="Times New Roman"/>
+          <w:sz w:val="24"/>
+          <w:szCs w:val="24"/>
+        </w:rPr>
+        <w:t xml:space="preserve"> </w:t>
+      </w:r>
+      <w:proofErr w:type="spellStart"/>
+      <w:r>
+        <w:rPr>
+          <w:rFonts w:ascii="Times New Roman" w:hAnsi="Times New Roman" w:cs="Times New Roman"/>
+          <w:sz w:val="24"/>
+          <w:szCs w:val="24"/>
+        </w:rPr>
+        <w:t>Mr.Bose</w:t>
+      </w:r>
+      <w:proofErr w:type="spellEnd"/>
+    </w:p>
+    <w:p>
+      <w:pPr>
+        <w:pBdr>
+          <w:top w:val="single" w:sz="8" w:space="1" w:color="auto"/>
+          <w:left w:val="single" w:sz="8" w:space="4" w:color="auto"/>
+          <w:bottom w:val="single" w:sz="8" w:space="1" w:color="auto"/>
+          <w:right w:val="single" w:sz="8" w:space="4" w:color="auto"/>
+        </w:pBdr>
+        <w:spacing w:line="360" w:lineRule="auto"/>
+        <w:rPr>
+          <w:rFonts w:ascii="Times New Roman" w:hAnsi="Times New Roman" w:cs="Times New Roman"/>
+          <w:sz w:val="24"/>
+          <w:szCs w:val="24"/>
+        </w:rPr>
+      </w:pPr>
+      <w:r>
+        <w:rPr>
+          <w:rFonts w:ascii="Times New Roman" w:hAnsi="Times New Roman" w:cs="Times New Roman"/>
+          <w:sz w:val="24"/>
+          <w:szCs w:val="24"/>
+        </w:rPr>
+        <w:t>For their unwavering support, expert guidance, and mentorship. Their insights and feedback were instrumental in shaping the direction of this project.</w:t>
+      </w:r>
+    </w:p>
+    <w:p>
+      <w:pPr>
+        <w:pBdr>
+          <w:top w:val="single" w:sz="8" w:space="1" w:color="auto"/>
+          <w:left w:val="single" w:sz="8" w:space="4" w:color="auto"/>
+          <w:bottom w:val="single" w:sz="8" w:space="1" w:color="auto"/>
+          <w:right w:val="single" w:sz="8" w:space="4" w:color="auto"/>
+        </w:pBdr>
+        <w:spacing w:line="360" w:lineRule="auto"/>
+        <w:rPr>
+          <w:rFonts w:ascii="Times New Roman" w:hAnsi="Times New Roman" w:cs="Times New Roman"/>
+          <w:sz w:val="24"/>
+          <w:szCs w:val="24"/>
+        </w:rPr>
+      </w:pPr>
+      <w:r>
+        <w:rPr>
+          <w:rFonts w:ascii="Times New Roman" w:hAnsi="Times New Roman" w:cs="Times New Roman"/>
+          <w:sz w:val="24"/>
+          <w:szCs w:val="24"/>
+        </w:rPr>
+        <w:t>Project Team:</w:t>
+      </w:r>
+      <w:r>
+        <w:rPr>
+          <w:rFonts w:ascii="Times New Roman" w:hAnsi="Times New Roman" w:cs="Times New Roman"/>
+          <w:sz w:val="24"/>
+          <w:szCs w:val="24"/>
+        </w:rPr>
+        <w:t xml:space="preserve"> </w:t>
+      </w:r>
+      <w:proofErr w:type="spellStart"/>
+      <w:r>
+        <w:rPr>
+          <w:rFonts w:ascii="Times New Roman" w:hAnsi="Times New Roman" w:cs="Times New Roman"/>
+          <w:sz w:val="24"/>
+          <w:szCs w:val="24"/>
+        </w:rPr>
+        <w:t>Topmentor</w:t>
+      </w:r>
+      <w:proofErr w:type="spellEnd"/>
+    </w:p>
+    <w:p>
+      <w:pPr>
+        <w:pBdr>
+          <w:top w:val="single" w:sz="8" w:space="1" w:color="auto"/>
+          <w:left w:val="single" w:sz="8" w:space="4" w:color="auto"/>
+          <w:bottom w:val="single" w:sz="8" w:space="1" w:color="auto"/>
+          <w:right w:val="single" w:sz="8" w:space="4" w:color="auto"/>
+        </w:pBdr>
+        <w:spacing w:line="360" w:lineRule="auto"/>
+        <w:rPr>
+          <w:rFonts w:ascii="Times New Roman" w:hAnsi="Times New Roman" w:cs="Times New Roman"/>
+          <w:sz w:val="24"/>
+          <w:szCs w:val="24"/>
+        </w:rPr>
+      </w:pPr>
+      <w:r>
+        <w:rPr>
+          <w:rFonts w:ascii="Times New Roman" w:hAnsi="Times New Roman" w:cs="Times New Roman"/>
+          <w:sz w:val="24"/>
+          <w:szCs w:val="24"/>
+        </w:rPr>
+        <w:t>For their collaborative efforts, dedication, and teamwork. Each team member played a crucial role in the project's success.</w:t>
+      </w:r>
+    </w:p>
+    <w:p>
+      <w:pPr>
+        <w:pBdr>
+          <w:top w:val="single" w:sz="8" w:space="1" w:color="auto"/>
+          <w:left w:val="single" w:sz="8" w:space="4" w:color="auto"/>
+          <w:bottom w:val="single" w:sz="8" w:space="1" w:color="auto"/>
+          <w:right w:val="single" w:sz="8" w:space="4" w:color="auto"/>
+        </w:pBdr>
+        <w:spacing w:line="360" w:lineRule="auto"/>
+        <w:rPr>
+          <w:rFonts w:ascii="Times New Roman" w:hAnsi="Times New Roman" w:cs="Times New Roman"/>
+          <w:sz w:val="24"/>
+          <w:szCs w:val="24"/>
+        </w:rPr>
+      </w:pPr>
     </w:p>
     <w:p>
       <w:pPr>
@@ -1573,41 +1743,39 @@
         <w:spacing w:line="360" w:lineRule="auto"/>
         <w:rPr>
           <w:rFonts w:ascii="Times New Roman" w:hAnsi="Times New Roman" w:cs="Times New Roman"/>
-          <w:b/>
-          <w:bCs/>
-          <w:color w:val="4472C4" w:themeColor="accent1"/>
-          <w:sz w:val="24"/>
-          <w:szCs w:val="24"/>
-          <w:u w:val="single"/>
-        </w:rPr>
-      </w:pPr>
-      <w:r>
-        <w:rPr>
-          <w:rFonts w:ascii="Times New Roman" w:hAnsi="Times New Roman" w:cs="Times New Roman"/>
-          <w:b/>
-          <w:bCs/>
-          <w:color w:val="4472C4" w:themeColor="accent1"/>
-          <w:sz w:val="24"/>
-          <w:szCs w:val="24"/>
-          <w:u w:val="single"/>
-        </w:rPr>
-        <w:t>https://github.com/sindydanny/Prediction-with-Regression</w:t>
-      </w:r>
-    </w:p>
-    <w:p>
-      <w:pPr>
-        <w:pBdr>
-          <w:top w:val="single" w:sz="8" w:space="1" w:color="auto"/>
-          <w:left w:val="single" w:sz="8" w:space="4" w:color="auto"/>
-          <w:bottom w:val="single" w:sz="8" w:space="1" w:color="auto"/>
-          <w:right w:val="single" w:sz="8" w:space="4" w:color="auto"/>
-        </w:pBdr>
-        <w:rPr>
-          <w:rFonts w:ascii="Times New Roman" w:hAnsi="Times New Roman" w:cs="Times New Roman"/>
-          <w:sz w:val="24"/>
-          <w:szCs w:val="24"/>
-        </w:rPr>
-      </w:pPr>
+          <w:sz w:val="24"/>
+          <w:szCs w:val="24"/>
+        </w:rPr>
+      </w:pPr>
+      <w:hyperlink r:id="rId5" w:history="1">
+        <w:r>
+          <w:rPr>
+            <w:rStyle w:val="Hyperlink"/>
+            <w:rFonts w:ascii="Times New Roman" w:hAnsi="Times New Roman" w:cs="Times New Roman"/>
+            <w:sz w:val="24"/>
+            <w:szCs w:val="24"/>
+          </w:rPr>
+          <w:t>https://github.com/sindydanny/Predict</w:t>
+        </w:r>
+        <w:r>
+          <w:rPr>
+            <w:rStyle w:val="Hyperlink"/>
+            <w:rFonts w:ascii="Times New Roman" w:hAnsi="Times New Roman" w:cs="Times New Roman"/>
+            <w:sz w:val="24"/>
+            <w:szCs w:val="24"/>
+          </w:rPr>
+          <w:t>i</w:t>
+        </w:r>
+        <w:r>
+          <w:rPr>
+            <w:rStyle w:val="Hyperlink"/>
+            <w:rFonts w:ascii="Times New Roman" w:hAnsi="Times New Roman" w:cs="Times New Roman"/>
+            <w:sz w:val="24"/>
+            <w:szCs w:val="24"/>
+          </w:rPr>
+          <w:t>on-with-Regression</w:t>
+        </w:r>
+      </w:hyperlink>
     </w:p>
     <w:p>
       <w:pPr>
@@ -4496,6 +4664,29 @@
       <w14:ligatures w14:val="none"/>
     </w:rPr>
   </w:style>
+  <w:style w:type="character" w:styleId="Hyperlink">
+    <w:name w:val="Hyperlink"/>
+    <w:basedOn w:val="DefaultParagraphFont"/>
+    <w:uiPriority w:val="99"/>
+    <w:unhideWhenUsed/>
+    <w:rsid w:val="00633475"/>
+    <w:rPr>
+      <w:color w:val="0563C1" w:themeColor="hyperlink"/>
+      <w:u w:val="single"/>
+    </w:rPr>
+  </w:style>
+  <w:style w:type="character" w:styleId="FollowedHyperlink">
+    <w:name w:val="FollowedHyperlink"/>
+    <w:basedOn w:val="DefaultParagraphFont"/>
+    <w:uiPriority w:val="99"/>
+    <w:semiHidden/>
+    <w:unhideWhenUsed/>
+    <w:rsid w:val="00633475"/>
+    <w:rPr>
+      <w:color w:val="954F72" w:themeColor="followedHyperlink"/>
+      <w:u w:val="single"/>
+    </w:rPr>
+  </w:style>
 </w:styles>
 </file>
 
